--- a/Mødereferater/Vejledermøder/Mødeindkaldelse_v_281116.docx
+++ b/Mødereferater/Vejledermøder/Mødeindkaldelse_v_281116.docx
@@ -618,14 +618,76 @@
           </w:p>
           <w:p>
             <w:pPr>
-              <w:rPr>
-                <w:rFonts w:ascii="Verdana" w:hAnsi="Verdana"/>
-                <w:sz w:val="20"/>
-                <w:szCs w:val="20"/>
-              </w:rPr>
-            </w:pPr>
+              <w:pStyle w:val="Listeafsnit"/>
+              <w:numPr>
+                <w:ilvl w:val="0"/>
+                <w:numId w:val="4"/>
+              </w:numPr>
+              <w:rPr>
+                <w:rFonts w:ascii="Verdana" w:hAnsi="Verdana"/>
+                <w:sz w:val="20"/>
+                <w:szCs w:val="20"/>
+              </w:rPr>
+            </w:pPr>
+            <w:r>
+              <w:rPr>
+                <w:rFonts w:ascii="Verdana" w:hAnsi="Verdana"/>
+                <w:sz w:val="20"/>
+                <w:szCs w:val="20"/>
+              </w:rPr>
+              <w:t>Hvad gør vi med figurtekst på en figur vi har taget et andet sted fra og referere til?</w:t>
+            </w:r>
+          </w:p>
+          <w:p>
+            <w:pPr>
+              <w:pStyle w:val="Listeafsnit"/>
+              <w:numPr>
+                <w:ilvl w:val="0"/>
+                <w:numId w:val="4"/>
+              </w:numPr>
+              <w:rPr>
+                <w:rFonts w:ascii="Verdana" w:hAnsi="Verdana"/>
+                <w:sz w:val="20"/>
+                <w:szCs w:val="20"/>
+              </w:rPr>
+            </w:pPr>
+            <w:r>
+              <w:rPr>
+                <w:rFonts w:ascii="Verdana" w:hAnsi="Verdana"/>
+                <w:sz w:val="20"/>
+                <w:szCs w:val="20"/>
+              </w:rPr>
+              <w:t xml:space="preserve">Er det ok med originalbilledet eller skal vi lave nyt når billedet </w:t>
+            </w:r>
+            <w:proofErr w:type="spellStart"/>
+            <w:r>
+              <w:rPr>
+                <w:rFonts w:ascii="Verdana" w:hAnsi="Verdana"/>
+                <w:sz w:val="20"/>
+                <w:szCs w:val="20"/>
+              </w:rPr>
+              <w:t>ikk</w:t>
+            </w:r>
+            <w:proofErr w:type="spellEnd"/>
+            <w:r>
+              <w:rPr>
+                <w:rFonts w:ascii="Verdana" w:hAnsi="Verdana"/>
+                <w:sz w:val="20"/>
+                <w:szCs w:val="20"/>
+              </w:rPr>
+              <w:t xml:space="preserve"> er så pænt?</w:t>
+            </w:r>
             <w:bookmarkStart w:id="0" w:name="_GoBack"/>
             <w:bookmarkEnd w:id="0"/>
+          </w:p>
+          <w:p>
+            <w:pPr>
+              <w:rPr>
+                <w:rFonts w:ascii="Verdana" w:hAnsi="Verdana"/>
+                <w:sz w:val="20"/>
+                <w:szCs w:val="20"/>
+              </w:rPr>
+            </w:pPr>
           </w:p>
         </w:tc>
         <w:tc>

--- a/Mødereferater/Vejledermøder/Mødeindkaldelse_v_281116.docx
+++ b/Mødereferater/Vejledermøder/Mødeindkaldelse_v_281116.docx
@@ -91,6 +91,14 @@
               </w:rPr>
               <w:t xml:space="preserve"> </w:t>
             </w:r>
+            <w:r>
+              <w:rPr>
+                <w:rFonts w:ascii="Verdana" w:hAnsi="Verdana"/>
+                <w:sz w:val="20"/>
+                <w:szCs w:val="20"/>
+              </w:rPr>
+              <w:t>Lidt af det hele</w:t>
+            </w:r>
           </w:p>
           <w:p>
             <w:pPr>
@@ -126,6 +134,14 @@
               </w:rPr>
               <w:t xml:space="preserve"> </w:t>
             </w:r>
+            <w:r>
+              <w:rPr>
+                <w:rFonts w:ascii="Verdana" w:hAnsi="Verdana"/>
+                <w:sz w:val="20"/>
+                <w:szCs w:val="20"/>
+              </w:rPr>
+              <w:t>Klarlægning af rapportelementer samt tests</w:t>
+            </w:r>
           </w:p>
           <w:p>
             <w:pPr>
@@ -160,6 +176,14 @@
                 <w:szCs w:val="20"/>
               </w:rPr>
               <w:t xml:space="preserve"> </w:t>
+            </w:r>
+            <w:r>
+              <w:rPr>
+                <w:rFonts w:ascii="Verdana" w:hAnsi="Verdana"/>
+                <w:sz w:val="20"/>
+                <w:szCs w:val="20"/>
+              </w:rPr>
+              <w:t>til en god rapport</w:t>
             </w:r>
           </w:p>
           <w:p>
@@ -235,6 +259,14 @@
               </w:rPr>
               <w:t xml:space="preserve"> </w:t>
             </w:r>
+            <w:r>
+              <w:rPr>
+                <w:rFonts w:ascii="Verdana" w:hAnsi="Verdana"/>
+                <w:sz w:val="20"/>
+                <w:szCs w:val="20"/>
+              </w:rPr>
+              <w:t xml:space="preserve"> 28. november </w:t>
+            </w:r>
           </w:p>
           <w:p>
             <w:pPr>
@@ -263,6 +295,14 @@
               </w:rPr>
               <w:t xml:space="preserve"> </w:t>
             </w:r>
+            <w:r>
+              <w:rPr>
+                <w:rFonts w:ascii="Verdana" w:hAnsi="Verdana"/>
+                <w:sz w:val="20"/>
+                <w:szCs w:val="20"/>
+              </w:rPr>
+              <w:t>-</w:t>
+            </w:r>
           </w:p>
           <w:p>
             <w:pPr>
@@ -289,6 +329,14 @@
                 <w:szCs w:val="20"/>
               </w:rPr>
               <w:t xml:space="preserve"> </w:t>
+            </w:r>
+            <w:r>
+              <w:rPr>
+                <w:rFonts w:ascii="Verdana" w:hAnsi="Verdana"/>
+                <w:sz w:val="20"/>
+                <w:szCs w:val="20"/>
+              </w:rPr>
+              <w:t>113K</w:t>
             </w:r>
           </w:p>
           <w:p>
@@ -417,6 +465,48 @@
                 <w:szCs w:val="20"/>
               </w:rPr>
             </w:pPr>
+            <w:r>
+              <w:rPr>
+                <w:rFonts w:ascii="Verdana" w:hAnsi="Verdana"/>
+                <w:sz w:val="20"/>
+                <w:szCs w:val="20"/>
+              </w:rPr>
+              <w:t xml:space="preserve">JH </w:t>
+            </w:r>
+          </w:p>
+          <w:p>
+            <w:pPr>
+              <w:rPr>
+                <w:rFonts w:ascii="Verdana" w:hAnsi="Verdana"/>
+                <w:sz w:val="20"/>
+                <w:szCs w:val="20"/>
+              </w:rPr>
+            </w:pPr>
+            <w:r>
+              <w:rPr>
+                <w:rFonts w:ascii="Verdana" w:hAnsi="Verdana"/>
+                <w:sz w:val="20"/>
+                <w:szCs w:val="20"/>
+              </w:rPr>
+              <w:t>JR</w:t>
+            </w:r>
+          </w:p>
+          <w:p>
+            <w:pPr>
+              <w:rPr>
+                <w:rFonts w:ascii="Verdana" w:hAnsi="Verdana"/>
+                <w:sz w:val="20"/>
+                <w:szCs w:val="20"/>
+              </w:rPr>
+            </w:pPr>
+            <w:r>
+              <w:rPr>
+                <w:rFonts w:ascii="Verdana" w:hAnsi="Verdana"/>
+                <w:sz w:val="20"/>
+                <w:szCs w:val="20"/>
+              </w:rPr>
+              <w:t>SAT</w:t>
+            </w:r>
           </w:p>
         </w:tc>
       </w:tr>
@@ -595,25 +685,7 @@
                 <w:sz w:val="20"/>
                 <w:szCs w:val="20"/>
               </w:rPr>
-              <w:t xml:space="preserve">Skal der reference på f.eks. vandfaldsmodellen og </w:t>
-            </w:r>
-            <w:proofErr w:type="spellStart"/>
-            <w:r>
-              <w:rPr>
-                <w:rFonts w:ascii="Verdana" w:hAnsi="Verdana"/>
-                <w:sz w:val="20"/>
-                <w:szCs w:val="20"/>
-              </w:rPr>
-              <w:t>Scrum</w:t>
-            </w:r>
-            <w:proofErr w:type="spellEnd"/>
-            <w:r>
-              <w:rPr>
-                <w:rFonts w:ascii="Verdana" w:hAnsi="Verdana"/>
-                <w:sz w:val="20"/>
-                <w:szCs w:val="20"/>
-              </w:rPr>
-              <w:t>?</w:t>
+              <w:t>Skal der reference på f.eks. vandfaldsmodellen og Scrum?</w:t>
             </w:r>
           </w:p>
           <w:p>
@@ -657,28 +729,8 @@
                 <w:sz w:val="20"/>
                 <w:szCs w:val="20"/>
               </w:rPr>
-              <w:t xml:space="preserve">Er det ok med originalbilledet eller skal vi lave nyt når billedet </w:t>
-            </w:r>
-            <w:proofErr w:type="spellStart"/>
-            <w:r>
-              <w:rPr>
-                <w:rFonts w:ascii="Verdana" w:hAnsi="Verdana"/>
-                <w:sz w:val="20"/>
-                <w:szCs w:val="20"/>
-              </w:rPr>
-              <w:t>ikk</w:t>
-            </w:r>
-            <w:proofErr w:type="spellEnd"/>
-            <w:r>
-              <w:rPr>
-                <w:rFonts w:ascii="Verdana" w:hAnsi="Verdana"/>
-                <w:sz w:val="20"/>
-                <w:szCs w:val="20"/>
-              </w:rPr>
-              <w:t xml:space="preserve"> er så pænt?</w:t>
-            </w:r>
-            <w:bookmarkStart w:id="0" w:name="_GoBack"/>
-            <w:bookmarkEnd w:id="0"/>
+              <w:t>Vi vil gerne vise testresulteter</w:t>
+            </w:r>
           </w:p>
           <w:p>
             <w:pPr>
@@ -703,6 +755,62 @@
                 <w:szCs w:val="20"/>
               </w:rPr>
             </w:pPr>
+            <w:r>
+              <w:rPr>
+                <w:rFonts w:ascii="Verdana" w:hAnsi="Verdana"/>
+                <w:sz w:val="20"/>
+                <w:szCs w:val="20"/>
+              </w:rPr>
+              <w:t>5</w:t>
+            </w:r>
+          </w:p>
+          <w:p>
+            <w:pPr>
+              <w:jc w:val="center"/>
+              <w:rPr>
+                <w:rFonts w:ascii="Verdana" w:hAnsi="Verdana"/>
+                <w:sz w:val="20"/>
+                <w:szCs w:val="20"/>
+              </w:rPr>
+            </w:pPr>
+            <w:r>
+              <w:rPr>
+                <w:rFonts w:ascii="Verdana" w:hAnsi="Verdana"/>
+                <w:sz w:val="20"/>
+                <w:szCs w:val="20"/>
+              </w:rPr>
+              <w:t>5</w:t>
+            </w:r>
+          </w:p>
+          <w:p>
+            <w:pPr>
+              <w:jc w:val="center"/>
+              <w:rPr>
+                <w:rFonts w:ascii="Verdana" w:hAnsi="Verdana"/>
+                <w:sz w:val="20"/>
+                <w:szCs w:val="20"/>
+              </w:rPr>
+            </w:pPr>
+          </w:p>
+          <w:p>
+            <w:pPr>
+              <w:jc w:val="center"/>
+              <w:rPr>
+                <w:rFonts w:ascii="Verdana" w:hAnsi="Verdana"/>
+                <w:sz w:val="20"/>
+                <w:szCs w:val="20"/>
+              </w:rPr>
+            </w:pPr>
+            <w:r>
+              <w:rPr>
+                <w:rFonts w:ascii="Verdana" w:hAnsi="Verdana"/>
+                <w:sz w:val="20"/>
+                <w:szCs w:val="20"/>
+              </w:rPr>
+              <w:t>10</w:t>
+            </w:r>
+            <w:bookmarkStart w:id="0" w:name="_GoBack"/>
+            <w:bookmarkEnd w:id="0"/>
           </w:p>
         </w:tc>
         <w:tc>
@@ -767,6 +875,24 @@
                 <w:szCs w:val="16"/>
               </w:rPr>
             </w:pPr>
+          </w:p>
+          <w:p>
+            <w:pPr>
+              <w:jc w:val="center"/>
+              <w:rPr>
+                <w:rFonts w:ascii="Verdana" w:hAnsi="Verdana"/>
+                <w:sz w:val="16"/>
+                <w:szCs w:val="16"/>
+              </w:rPr>
+            </w:pPr>
+            <w:r>
+              <w:rPr>
+                <w:rFonts w:ascii="Verdana" w:hAnsi="Verdana"/>
+                <w:sz w:val="16"/>
+                <w:szCs w:val="16"/>
+              </w:rPr>
+              <w:t>10</w:t>
+            </w:r>
           </w:p>
         </w:tc>
         <w:tc>
